--- a/TestConsole/OutReport/[團體標章註冊申請書]-NT66824.docx
+++ b/TestConsole/OutReport/[團體標章註冊申請書]-NT66824.docx
@@ -622,7 +622,7 @@
     <w:p>
       <w:pPr>
         <w:sectPr>
-          <w:footerReference w:type="default" r:id="foot_e69b3e13"/>
+          <w:footerReference w:type="default" r:id="foot_05a1e3ed"/>
           <w:pgSz w:w="16838" w:h="11906"/>
           <w:pgMar w:top="1134" w:right="1134" w:bottom="1134" w:left="1134" w:header="851" w:footer="992" w:gutter="0"/>
           <w:cols w:space="425"/>
@@ -631,7 +631,7 @@
       </w:pPr>
     </w:p>
     <w:sectPr>
-      <w:footerReference w:type="default" r:id="foot_e6dfcdb9"/>
+      <w:footerReference w:type="default" r:id="foot_ad871f79"/>
       <w:pgSz w:w="11906" w:h="16838"/>
       <w:pgMar w:top="1134" w:right="1134" w:bottom="1134" w:left="1134" w:header="851" w:footer="992" w:gutter="0"/>
       <w:pgNumType w:start="1"/>
